--- a/Lopez_Marcus_Resume.docx
+++ b/Lopez_Marcus_Resume.docx
@@ -13,8 +13,6 @@
           <w:szCs w:val="28"/>
         </w:rPr>
       </w:pPr>
-      <w:bookmarkStart w:id="0" w:name="_GoBack"/>
-      <w:bookmarkEnd w:id="0"/>
       <w:r>
         <w:rPr>
           <w:rFonts w:ascii="Arial" w:hAnsi="Arial" w:cs="Arial"/>
@@ -97,15 +95,13 @@
         <w:jc w:val="center"/>
         <w:rPr>
           <w:rFonts w:ascii="Arial" w:hAnsi="Arial" w:cs="Arial"/>
-          <w:sz w:val="23"/>
-          <w:szCs w:val="23"/>
-        </w:rPr>
-      </w:pPr>
-      <w:r>
-        <w:rPr>
-          <w:rFonts w:ascii="Arial" w:hAnsi="Arial" w:cs="Arial"/>
-        </w:rPr>
-        <w:t>(713) 417-5408</w:t>
+        </w:rPr>
+      </w:pPr>
+      <w:r>
+        <w:rPr>
+          <w:rFonts w:ascii="Arial" w:hAnsi="Arial" w:cs="Arial"/>
+        </w:rPr>
+        <w:t>(281) – 513 – 8996</w:t>
       </w:r>
     </w:p>
     <w:p>
@@ -379,6 +375,8 @@
         </w:rPr>
         <w:t>C.T. Bauer College of Business</w:t>
       </w:r>
+      <w:bookmarkStart w:id="0" w:name="_GoBack"/>
+      <w:bookmarkEnd w:id="0"/>
     </w:p>
     <w:p>
       <w:pPr>

--- a/Lopez_Marcus_Resume.docx
+++ b/Lopez_Marcus_Resume.docx
@@ -13,6 +13,8 @@
           <w:szCs w:val="28"/>
         </w:rPr>
       </w:pPr>
+      <w:bookmarkStart w:id="0" w:name="_GoBack"/>
+      <w:bookmarkEnd w:id="0"/>
       <w:r>
         <w:rPr>
           <w:rFonts w:ascii="Arial" w:hAnsi="Arial" w:cs="Arial"/>
@@ -375,8 +377,6 @@
         </w:rPr>
         <w:t>C.T. Bauer College of Business</w:t>
       </w:r>
-      <w:bookmarkStart w:id="0" w:name="_GoBack"/>
-      <w:bookmarkEnd w:id="0"/>
     </w:p>
     <w:p>
       <w:pPr>

--- a/Lopez_Marcus_Resume.docx
+++ b/Lopez_Marcus_Resume.docx
@@ -13,8 +13,6 @@
           <w:szCs w:val="28"/>
         </w:rPr>
       </w:pPr>
-      <w:bookmarkStart w:id="0" w:name="_GoBack"/>
-      <w:bookmarkEnd w:id="0"/>
       <w:r>
         <w:rPr>
           <w:rFonts w:ascii="Arial" w:hAnsi="Arial" w:cs="Arial"/>
@@ -418,8 +416,10 @@
           <w:szCs w:val="22"/>
         </w:rPr>
         <w:tab/>
-        <w:t>GPA: 3.27</w:t>
-      </w:r>
+        <w:t>GPA: 3.32</w:t>
+      </w:r>
+      <w:bookmarkStart w:id="0" w:name="_GoBack"/>
+      <w:bookmarkEnd w:id="0"/>
     </w:p>
     <w:p>
       <w:pPr>
@@ -2623,7 +2623,7 @@
   <a:extraClrSchemeLst/>
   <a:extLst>
     <a:ext uri="{05A4C25C-085E-4340-85A3-A5531E510DB2}">
-      <thm15:themeFamily xmlns="" xmlns:thm15="http://schemas.microsoft.com/office/thememl/2012/main" name="Office Theme" id="{62F939B6-93AF-4DB8-9C6B-D6C7DFDC589F}" vid="{4A3C46E8-61CC-4603-A589-7422A47A8E4A}"/>
+      <thm15:themeFamily xmlns:thm15="http://schemas.microsoft.com/office/thememl/2012/main" xmlns="" name="Office Theme" id="{62F939B6-93AF-4DB8-9C6B-D6C7DFDC589F}" vid="{4A3C46E8-61CC-4603-A589-7422A47A8E4A}"/>
     </a:ext>
   </a:extLst>
 </a:theme>
